--- a/lab_suite/labs/01_01_BeerCoasterTelegraph/submissions/answers.docx
+++ b/lab_suite/labs/01_01_BeerCoasterTelegraph/submissions/answers.docx
@@ -283,36 +283,6 @@
     <w:p>
       <w:pPr>
         <w:pStyle w:val="Listenabsatz"/>
-        <w:rPr>
-          <w:color w:val="0070C0"/>
-        </w:rPr>
-      </w:pPr>
-    </w:p>
-    <w:p>
-      <w:pPr>
-        <w:pStyle w:val="Listenabsatz"/>
-        <w:rPr>
-          <w:color w:val="0070C0"/>
-        </w:rPr>
-      </w:pPr>
-      <w:r>
-        <w:rPr>
-          <w:color w:val="0070C0"/>
-        </w:rPr>
-        <w:t xml:space="preserve">Von 3 </w:t>
-      </w:r>
-    </w:p>
-    <w:p>
-      <w:pPr>
-        <w:pStyle w:val="Listenabsatz"/>
-        <w:rPr>
-          <w:color w:val="0070C0"/>
-        </w:rPr>
-      </w:pPr>
-    </w:p>
-    <w:p>
-      <w:pPr>
-        <w:pStyle w:val="Listenabsatz"/>
         <w:numPr>
           <w:ilvl w:val="0"/>
           <w:numId w:val="1"/>
@@ -337,14 +307,7 @@
         <w:rPr>
           <w:color w:val="0070C0"/>
         </w:rPr>
-        <w:t xml:space="preserve">, dann </w:t>
-      </w:r>
-      <w:r>
-        <w:rPr>
-          <w:color w:val="0070C0"/>
-        </w:rPr>
-        <w:lastRenderedPageBreak/>
-        <w:t xml:space="preserve">lassen wir die </w:t>
+        <w:t xml:space="preserve">, dann lassen wir die </w:t>
       </w:r>
       <w:r>
         <w:rPr>
